--- a/Domain Model/Concepts.docx
+++ b/Domain Model/Concepts.docx
@@ -117,22 +117,90 @@
           </w:tcPr>
           <w:p>
             <w:r>
-              <w:t>Someone who uses TVM either as a customer or an administrator</w:t>
-            </w:r>
-          </w:p>
-        </w:tc>
-      </w:tr>
-      <w:tr>
-        <w:trPr>
-          <w:trHeight w:val="576"/>
-        </w:trPr>
-        <w:tc>
-          <w:tcPr>
-            <w:tcW w:w="1163" w:type="pct"/>
-          </w:tcPr>
-          <w:p>
-            <w:r>
-              <w:t>Customer</w:t>
+              <w:t xml:space="preserve">Someone who uses TVM as a </w:t>
+            </w:r>
+            <w:r>
+              <w:t>commuter,</w:t>
+            </w:r>
+            <w:r>
+              <w:t xml:space="preserve"> an administrator</w:t>
+            </w:r>
+            <w:r>
+              <w:t xml:space="preserve"> or a negative user as a crook</w:t>
+            </w:r>
+          </w:p>
+        </w:tc>
+      </w:tr>
+      <w:tr>
+        <w:trPr>
+          <w:trHeight w:val="576"/>
+        </w:trPr>
+        <w:tc>
+          <w:tcPr>
+            <w:tcW w:w="1163" w:type="pct"/>
+          </w:tcPr>
+          <w:p>
+            <w:r>
+              <w:t>Administrator</w:t>
+            </w:r>
+          </w:p>
+        </w:tc>
+        <w:tc>
+          <w:tcPr>
+            <w:tcW w:w="3837" w:type="pct"/>
+          </w:tcPr>
+          <w:p>
+            <w:r>
+              <w:t>Someone who has privilege to manage t</w:t>
+            </w:r>
+            <w:r>
+              <w:t xml:space="preserve">icket </w:t>
+            </w:r>
+            <w:r>
+              <w:t>s</w:t>
+            </w:r>
+            <w:r>
+              <w:t>pecification</w:t>
+            </w:r>
+          </w:p>
+        </w:tc>
+      </w:tr>
+      <w:tr>
+        <w:trPr>
+          <w:trHeight w:val="576"/>
+        </w:trPr>
+        <w:tc>
+          <w:tcPr>
+            <w:tcW w:w="1163" w:type="pct"/>
+          </w:tcPr>
+          <w:p>
+            <w:r>
+              <w:t>Crook</w:t>
+            </w:r>
+          </w:p>
+        </w:tc>
+        <w:tc>
+          <w:tcPr>
+            <w:tcW w:w="3837" w:type="pct"/>
+          </w:tcPr>
+          <w:p>
+            <w:r>
+              <w:t>A negative user how tries to misuse the TVM like a hacker who is trying to steal bank car information</w:t>
+            </w:r>
+          </w:p>
+        </w:tc>
+      </w:tr>
+      <w:tr>
+        <w:trPr>
+          <w:trHeight w:val="576"/>
+        </w:trPr>
+        <w:tc>
+          <w:tcPr>
+            <w:tcW w:w="1163" w:type="pct"/>
+          </w:tcPr>
+          <w:p>
+            <w:r>
+              <w:t>Commuter</w:t>
             </w:r>
           </w:p>
         </w:tc>
@@ -157,7 +225,7 @@
           </w:tcPr>
           <w:p>
             <w:r>
-              <w:t>Administrator</w:t>
+              <w:t>Registered Commuter</w:t>
             </w:r>
           </w:p>
         </w:tc>
@@ -170,25 +238,161 @@
               <w:t>Someone</w:t>
             </w:r>
             <w:r>
-              <w:t xml:space="preserve"> who</w:t>
-            </w:r>
-            <w:r>
-              <w:t xml:space="preserve"> has privilege to</w:t>
-            </w:r>
-            <w:r>
-              <w:t xml:space="preserve"> manage</w:t>
-            </w:r>
-            <w:r>
-              <w:t xml:space="preserve"> t</w:t>
-            </w:r>
-            <w:r>
-              <w:t xml:space="preserve">icket </w:t>
-            </w:r>
-            <w:r>
-              <w:t>s</w:t>
-            </w:r>
-            <w:r>
-              <w:t>pecification</w:t>
+              <w:t xml:space="preserve"> who </w:t>
+            </w:r>
+            <w:r>
+              <w:t>has</w:t>
+            </w:r>
+            <w:r>
+              <w:t xml:space="preserve"> registered </w:t>
+            </w:r>
+            <w:r>
+              <w:t>his/her</w:t>
+            </w:r>
+            <w:r>
+              <w:t xml:space="preserve"> information in the system and use</w:t>
+            </w:r>
+            <w:r>
+              <w:t xml:space="preserve">s </w:t>
+            </w:r>
+            <w:r>
+              <w:t>their</w:t>
+            </w:r>
+            <w:r>
+              <w:t xml:space="preserve"> Rechargeable Card</w:t>
+            </w:r>
+            <w:r>
+              <w:t xml:space="preserve"> </w:t>
+            </w:r>
+            <w:r>
+              <w:t>to buy</w:t>
+            </w:r>
+            <w:r>
+              <w:t xml:space="preserve"> ticket</w:t>
+            </w:r>
+          </w:p>
+        </w:tc>
+      </w:tr>
+      <w:tr>
+        <w:trPr>
+          <w:trHeight w:val="576"/>
+        </w:trPr>
+        <w:tc>
+          <w:tcPr>
+            <w:tcW w:w="1163" w:type="pct"/>
+          </w:tcPr>
+          <w:p>
+            <w:r>
+              <w:t>Unregistered Commuter</w:t>
+            </w:r>
+          </w:p>
+        </w:tc>
+        <w:tc>
+          <w:tcPr>
+            <w:tcW w:w="3837" w:type="pct"/>
+          </w:tcPr>
+          <w:p>
+            <w:r>
+              <w:t>Someone who has not registered his/her information in the system and uses</w:t>
+            </w:r>
+            <w:r>
+              <w:t xml:space="preserve"> the system anonymously and </w:t>
+            </w:r>
+            <w:r>
+              <w:t>buy</w:t>
+            </w:r>
+            <w:r>
+              <w:t xml:space="preserve"> Non-Rechargeable Ticket</w:t>
+            </w:r>
+          </w:p>
+        </w:tc>
+      </w:tr>
+      <w:tr>
+        <w:trPr>
+          <w:trHeight w:val="576"/>
+        </w:trPr>
+        <w:tc>
+          <w:tcPr>
+            <w:tcW w:w="1163" w:type="pct"/>
+          </w:tcPr>
+          <w:p>
+            <w:r>
+              <w:t>Student</w:t>
+            </w:r>
+          </w:p>
+        </w:tc>
+        <w:tc>
+          <w:tcPr>
+            <w:tcW w:w="3837" w:type="pct"/>
+          </w:tcPr>
+          <w:p>
+            <w:r>
+              <w:t>Someone who has the proof of being a student and is eligible to use reduced fare</w:t>
+            </w:r>
+          </w:p>
+        </w:tc>
+      </w:tr>
+      <w:tr>
+        <w:trPr>
+          <w:trHeight w:val="576"/>
+        </w:trPr>
+        <w:tc>
+          <w:tcPr>
+            <w:tcW w:w="1163" w:type="pct"/>
+          </w:tcPr>
+          <w:p>
+            <w:r>
+              <w:t>Regular</w:t>
+            </w:r>
+          </w:p>
+        </w:tc>
+        <w:tc>
+          <w:tcPr>
+            <w:tcW w:w="3837" w:type="pct"/>
+          </w:tcPr>
+          <w:p>
+            <w:r>
+              <w:t xml:space="preserve">Someone who has registered in the system and use Rechargeable Card, but pay regular </w:t>
+            </w:r>
+            <w:r>
+              <w:t>fare</w:t>
+            </w:r>
+          </w:p>
+        </w:tc>
+      </w:tr>
+      <w:tr>
+        <w:trPr>
+          <w:trHeight w:val="576"/>
+        </w:trPr>
+        <w:tc>
+          <w:tcPr>
+            <w:tcW w:w="1163" w:type="pct"/>
+          </w:tcPr>
+          <w:p>
+            <w:r>
+              <w:t>Senior Citizen</w:t>
+            </w:r>
+          </w:p>
+        </w:tc>
+        <w:tc>
+          <w:tcPr>
+            <w:tcW w:w="3837" w:type="pct"/>
+          </w:tcPr>
+          <w:p>
+            <w:r>
+              <w:t xml:space="preserve">Someone who </w:t>
+            </w:r>
+            <w:r>
+              <w:t>is</w:t>
+            </w:r>
+            <w:r>
+              <w:t xml:space="preserve"> 65 years old </w:t>
+            </w:r>
+            <w:r>
+              <w:t>or over</w:t>
+            </w:r>
+            <w:r>
+              <w:t xml:space="preserve"> and is eligible to use reduced fare</w:t>
             </w:r>
           </w:p>
         </w:tc>
@@ -238,22 +442,7 @@
           </w:tcPr>
           <w:p>
             <w:r>
-              <w:t xml:space="preserve">Printer is </w:t>
-            </w:r>
-            <w:r>
-              <w:t>the device</w:t>
-            </w:r>
-            <w:r>
-              <w:t xml:space="preserve"> that prints the receipt or provides the</w:t>
-            </w:r>
-            <w:r>
-              <w:t xml:space="preserve"> non-</w:t>
-            </w:r>
-            <w:r>
-              <w:t>rechargeable</w:t>
-            </w:r>
-            <w:r>
-              <w:t xml:space="preserve"> ticket</w:t>
+              <w:t>Printer is the device that prints the receipt or provides the non-rechargeable ticket</w:t>
             </w:r>
           </w:p>
         </w:tc>
@@ -303,13 +492,7 @@
           </w:tcPr>
           <w:p>
             <w:r>
-              <w:t xml:space="preserve">It is </w:t>
-            </w:r>
-            <w:r>
-              <w:t>a</w:t>
-            </w:r>
-            <w:r>
-              <w:t xml:space="preserve"> subclass of receipt which is printed on paper</w:t>
+              <w:t>It is a subclass of receipt which is printed on paper</w:t>
             </w:r>
           </w:p>
         </w:tc>
@@ -359,13 +542,93 @@
           </w:tcPr>
           <w:p>
             <w:r>
-              <w:t xml:space="preserve">It is either a rechargeable or non-rechargeable ticket which </w:t>
-            </w:r>
-            <w:r>
-              <w:t>users pay for to</w:t>
-            </w:r>
-            <w:r>
-              <w:t xml:space="preserve"> use metro or bus</w:t>
+              <w:t>It is either a rechargeable or non-rechargeable ticket which users pay for to use metro or bus</w:t>
+            </w:r>
+          </w:p>
+        </w:tc>
+      </w:tr>
+      <w:tr>
+        <w:trPr>
+          <w:trHeight w:val="576"/>
+        </w:trPr>
+        <w:tc>
+          <w:tcPr>
+            <w:tcW w:w="1163" w:type="pct"/>
+          </w:tcPr>
+          <w:p>
+            <w:r>
+              <w:t>Ticket</w:t>
+            </w:r>
+            <w:r>
+              <w:t xml:space="preserve"> </w:t>
+            </w:r>
+            <w:r>
+              <w:t>Type</w:t>
+            </w:r>
+          </w:p>
+        </w:tc>
+        <w:tc>
+          <w:tcPr>
+            <w:tcW w:w="3837" w:type="pct"/>
+          </w:tcPr>
+          <w:p>
+            <w:r>
+              <w:t>It describes number of trips or the duration (e.g. monthly ticket</w:t>
+            </w:r>
+            <w:bookmarkStart w:id="0" w:name="_GoBack"/>
+            <w:bookmarkEnd w:id="0"/>
+            <w:r>
+              <w:t>) of the ticket</w:t>
+            </w:r>
+          </w:p>
+        </w:tc>
+      </w:tr>
+      <w:tr>
+        <w:trPr>
+          <w:trHeight w:val="576"/>
+        </w:trPr>
+        <w:tc>
+          <w:tcPr>
+            <w:tcW w:w="1163" w:type="pct"/>
+          </w:tcPr>
+          <w:p>
+            <w:r>
+              <w:t>Non-Rechargeable Ticket</w:t>
+            </w:r>
+          </w:p>
+        </w:tc>
+        <w:tc>
+          <w:tcPr>
+            <w:tcW w:w="3837" w:type="pct"/>
+          </w:tcPr>
+          <w:p>
+            <w:r>
+              <w:t>It is a temporary ticket for limited use printed on the paper by printer</w:t>
+            </w:r>
+          </w:p>
+        </w:tc>
+      </w:tr>
+      <w:tr>
+        <w:trPr>
+          <w:trHeight w:val="576"/>
+        </w:trPr>
+        <w:tc>
+          <w:tcPr>
+            <w:tcW w:w="1163" w:type="pct"/>
+          </w:tcPr>
+          <w:p>
+            <w:r>
+              <w:t>Rechargeable Card</w:t>
+            </w:r>
+          </w:p>
+        </w:tc>
+        <w:tc>
+          <w:tcPr>
+            <w:tcW w:w="3837" w:type="pct"/>
+          </w:tcPr>
+          <w:p>
+            <w:r>
+              <w:t>A card which has an expiry date and can be recharged and used multiple times before the expiration date</w:t>
             </w:r>
           </w:p>
         </w:tc>
@@ -430,6 +693,7 @@
           </w:tcPr>
           <w:p>
             <w:r>
+              <w:lastRenderedPageBreak/>
               <w:t>Reduced</w:t>
             </w:r>
           </w:p>
@@ -440,99 +704,7 @@
           </w:tcPr>
           <w:p>
             <w:r>
-              <w:t xml:space="preserve">It is </w:t>
-            </w:r>
-            <w:r>
-              <w:t>reduced</w:t>
-            </w:r>
-            <w:r>
-              <w:t xml:space="preserve"> price of a specific plan</w:t>
-            </w:r>
-            <w:r>
-              <w:t xml:space="preserve"> for special customers such as students</w:t>
-            </w:r>
-            <w:r>
-              <w:t xml:space="preserve"> or people </w:t>
-            </w:r>
-            <w:r>
-              <w:t>with</w:t>
-            </w:r>
-            <w:r>
-              <w:t xml:space="preserve"> certain age</w:t>
-            </w:r>
-            <w:r>
-              <w:t>s</w:t>
-            </w:r>
-          </w:p>
-        </w:tc>
-      </w:tr>
-      <w:tr>
-        <w:trPr>
-          <w:trHeight w:val="576"/>
-        </w:trPr>
-        <w:tc>
-          <w:tcPr>
-            <w:tcW w:w="1163" w:type="pct"/>
-          </w:tcPr>
-          <w:p>
-            <w:r>
-              <w:t>Non-Rechargeable Ticket</w:t>
-            </w:r>
-          </w:p>
-        </w:tc>
-        <w:tc>
-          <w:tcPr>
-            <w:tcW w:w="3837" w:type="pct"/>
-          </w:tcPr>
-          <w:p>
-            <w:r>
-              <w:t>It is</w:t>
-            </w:r>
-            <w:r>
-              <w:t xml:space="preserve"> a</w:t>
-            </w:r>
-            <w:r>
-              <w:t xml:space="preserve"> temporary ticket for limited use</w:t>
-            </w:r>
-            <w:r>
-              <w:t xml:space="preserve"> printed on the paper by printer</w:t>
-            </w:r>
-          </w:p>
-        </w:tc>
-      </w:tr>
-      <w:tr>
-        <w:trPr>
-          <w:trHeight w:val="576"/>
-        </w:trPr>
-        <w:tc>
-          <w:tcPr>
-            <w:tcW w:w="1163" w:type="pct"/>
-          </w:tcPr>
-          <w:p>
-            <w:r>
-              <w:t xml:space="preserve">Rechargeable </w:t>
-            </w:r>
-            <w:r>
-              <w:t>Card</w:t>
-            </w:r>
-          </w:p>
-        </w:tc>
-        <w:tc>
-          <w:tcPr>
-            <w:tcW w:w="3837" w:type="pct"/>
-          </w:tcPr>
-          <w:p>
-            <w:r>
-              <w:t xml:space="preserve">A card which has </w:t>
-            </w:r>
-            <w:r>
-              <w:t>an</w:t>
-            </w:r>
-            <w:r>
-              <w:t xml:space="preserve"> expiry date and can be recharged and used multiple times before the expiration</w:t>
-            </w:r>
-            <w:r>
-              <w:t xml:space="preserve"> date</w:t>
+              <w:t>It is reduced price of a specific plan for special customers such as students or people with certain ages</w:t>
             </w:r>
           </w:p>
         </w:tc>
@@ -583,19 +755,7 @@
           </w:tcPr>
           <w:p>
             <w:r>
-              <w:t>It is a payment method that use</w:t>
-            </w:r>
-            <w:r>
-              <w:t>s</w:t>
-            </w:r>
-            <w:r>
-              <w:t xml:space="preserve"> </w:t>
-            </w:r>
-            <w:r>
-              <w:t>bank card</w:t>
-            </w:r>
-            <w:r>
-              <w:t xml:space="preserve"> to pay for the ticket fare</w:t>
+              <w:t>It is a payment method that uses bank card to pay for the ticket fare</w:t>
             </w:r>
           </w:p>
         </w:tc>
@@ -620,10 +780,7 @@
           </w:tcPr>
           <w:p>
             <w:r>
-              <w:t xml:space="preserve">It is </w:t>
-            </w:r>
-            <w:r>
-              <w:t>a payment method that uses cash to pay for the ticket fare</w:t>
+              <w:t>It is a payment method that uses cash to pay for the ticket fare</w:t>
             </w:r>
           </w:p>
         </w:tc>
@@ -648,16 +805,7 @@
           </w:tcPr>
           <w:p>
             <w:r>
-              <w:t xml:space="preserve">It </w:t>
-            </w:r>
-            <w:r>
-              <w:t>debits customer bank card</w:t>
-            </w:r>
-            <w:r>
-              <w:t xml:space="preserve"> </w:t>
-            </w:r>
-            <w:r>
-              <w:t xml:space="preserve"> </w:t>
+              <w:t xml:space="preserve">It debits customer bank card  </w:t>
             </w:r>
           </w:p>
         </w:tc>
@@ -682,13 +830,7 @@
           </w:tcPr>
           <w:p>
             <w:r>
-              <w:t>It takes the details of the user’s bank card and verify the paymen</w:t>
-            </w:r>
-            <w:r>
-              <w:t>t</w:t>
-            </w:r>
-            <w:r>
-              <w:t xml:space="preserve"> with the bank server</w:t>
+              <w:t>It takes the details of the user’s bank card and verify the payment with the bank server</w:t>
             </w:r>
           </w:p>
         </w:tc>
@@ -719,10 +861,7 @@
         </w:tc>
       </w:tr>
     </w:tbl>
-    <w:p>
-      <w:bookmarkStart w:id="0" w:name="_GoBack"/>
-      <w:bookmarkEnd w:id="0"/>
-    </w:p>
+    <w:p/>
     <w:sectPr>
       <w:pgSz w:w="12240" w:h="15840"/>
       <w:pgMar w:top="1440" w:right="1440" w:bottom="1440" w:left="1440" w:header="708" w:footer="708" w:gutter="0"/>
